--- a/01_Docs/00_Preface/00_Preface.docx
+++ b/01_Docs/00_Preface/00_Preface.docx
@@ -14,6 +14,473 @@
           <w:lang w:val="en-GB"/>
         </w:rPr>
         <w:t>Preface</w:t>
+      </w:r>
+    </w:p>
+    <w:p>
+      <w:pPr>
+        <w:rPr>
+          <w:lang w:val="en-GB"/>
+        </w:rPr>
+      </w:pPr>
+      <w:proofErr w:type="gramStart"/>
+      <w:r>
+        <w:rPr>
+          <w:lang w:val="en-GB"/>
+        </w:rPr>
+        <w:t>During the course</w:t>
+      </w:r>
+      <w:r>
+        <w:rPr>
+          <w:lang w:val="en-GB"/>
+        </w:rPr>
+        <w:t xml:space="preserve"> of</w:t>
+      </w:r>
+      <w:proofErr w:type="gramEnd"/>
+      <w:r>
+        <w:rPr>
+          <w:lang w:val="en-GB"/>
+        </w:rPr>
+        <w:t xml:space="preserve"> our</w:t>
+      </w:r>
+      <w:r>
+        <w:rPr>
+          <w:lang w:val="en-GB"/>
+        </w:rPr>
+        <w:t xml:space="preserve"> bachelor stud</w:t>
+      </w:r>
+      <w:r>
+        <w:rPr>
+          <w:lang w:val="en-GB"/>
+        </w:rPr>
+        <w:t>ies</w:t>
+      </w:r>
+      <w:r>
+        <w:rPr>
+          <w:lang w:val="en-GB"/>
+        </w:rPr>
+        <w:t xml:space="preserve"> in</w:t>
+      </w:r>
+      <w:r>
+        <w:rPr>
+          <w:lang w:val="en-GB"/>
+        </w:rPr>
+        <w:t xml:space="preserve"> computer science</w:t>
+      </w:r>
+      <w:r>
+        <w:rPr>
+          <w:lang w:val="en-GB"/>
+        </w:rPr>
+        <w:t xml:space="preserve"> at ZHAW School of Engineering</w:t>
+      </w:r>
+      <w:r>
+        <w:rPr>
+          <w:lang w:val="en-GB"/>
+        </w:rPr>
+        <w:t xml:space="preserve">, various concepts and methods were </w:t>
+      </w:r>
+      <w:r>
+        <w:rPr>
+          <w:lang w:val="en-GB"/>
+        </w:rPr>
+        <w:t>introduced,</w:t>
+      </w:r>
+      <w:r>
+        <w:rPr>
+          <w:lang w:val="en-GB"/>
+        </w:rPr>
+        <w:t xml:space="preserve"> and applied in</w:t>
+      </w:r>
+      <w:r>
+        <w:rPr>
+          <w:lang w:val="en-GB"/>
+        </w:rPr>
+        <w:t xml:space="preserve"> diverse</w:t>
+      </w:r>
+      <w:r>
+        <w:rPr>
+          <w:lang w:val="en-GB"/>
+        </w:rPr>
+        <w:t xml:space="preserve"> </w:t>
+      </w:r>
+      <w:r>
+        <w:rPr>
+          <w:lang w:val="en-GB"/>
+        </w:rPr>
+        <w:t xml:space="preserve">software </w:t>
+      </w:r>
+      <w:r>
+        <w:rPr>
+          <w:lang w:val="en-GB"/>
+        </w:rPr>
+        <w:t>projects</w:t>
+      </w:r>
+      <w:r>
+        <w:rPr>
+          <w:lang w:val="en-GB"/>
+        </w:rPr>
+        <w:t xml:space="preserve"> – ranging from Java software applications to machine learning projects.</w:t>
+      </w:r>
+    </w:p>
+    <w:p>
+      <w:pPr>
+        <w:rPr>
+          <w:lang w:val="en-GB"/>
+        </w:rPr>
+      </w:pPr>
+      <w:r>
+        <w:rPr>
+          <w:lang w:val="en-GB"/>
+        </w:rPr>
+        <w:t>One of the domains</w:t>
+      </w:r>
+      <w:r>
+        <w:rPr>
+          <w:lang w:val="en-GB"/>
+        </w:rPr>
+        <w:t xml:space="preserve">, </w:t>
+      </w:r>
+      <w:r>
+        <w:rPr>
+          <w:lang w:val="en-GB"/>
+        </w:rPr>
+        <w:t>which intrigued us</w:t>
+      </w:r>
+      <w:r>
+        <w:rPr>
+          <w:lang w:val="en-GB"/>
+        </w:rPr>
+        <w:t>,</w:t>
+      </w:r>
+      <w:r>
+        <w:rPr>
+          <w:lang w:val="en-GB"/>
+        </w:rPr>
+        <w:t xml:space="preserve"> were machine learning and data science.</w:t>
+      </w:r>
+      <w:r>
+        <w:rPr>
+          <w:lang w:val="en-GB"/>
+        </w:rPr>
+        <w:t xml:space="preserve"> </w:t>
+      </w:r>
+      <w:r>
+        <w:rPr>
+          <w:lang w:val="en-GB"/>
+        </w:rPr>
+        <w:t>B</w:t>
+      </w:r>
+      <w:r>
+        <w:rPr>
+          <w:lang w:val="en-GB"/>
+        </w:rPr>
+        <w:t xml:space="preserve">y going through the </w:t>
+      </w:r>
+      <w:r>
+        <w:rPr>
+          <w:lang w:val="en-GB"/>
+        </w:rPr>
+        <w:t xml:space="preserve">advertised bachelor theses, we came across </w:t>
+      </w:r>
+      <w:r>
+        <w:rPr>
+          <w:lang w:val="en-GB"/>
+        </w:rPr>
+        <w:t>a</w:t>
+      </w:r>
+      <w:r>
+        <w:rPr>
+          <w:lang w:val="en-GB"/>
+        </w:rPr>
+        <w:t xml:space="preserve"> </w:t>
+      </w:r>
+      <w:r>
+        <w:rPr>
+          <w:lang w:val="en-GB"/>
+        </w:rPr>
+        <w:t>project</w:t>
+      </w:r>
+      <w:r>
+        <w:rPr>
+          <w:lang w:val="en-GB"/>
+        </w:rPr>
+        <w:t xml:space="preserve"> </w:t>
+      </w:r>
+      <w:r>
+        <w:rPr>
+          <w:lang w:val="en-GB"/>
+        </w:rPr>
+        <w:t>proposed</w:t>
+      </w:r>
+      <w:r>
+        <w:rPr>
+          <w:lang w:val="en-GB"/>
+        </w:rPr>
+        <w:t xml:space="preserve"> </w:t>
+      </w:r>
+      <w:r>
+        <w:rPr>
+          <w:lang w:val="en-GB"/>
+        </w:rPr>
+        <w:t xml:space="preserve">by </w:t>
+      </w:r>
+      <w:proofErr w:type="spellStart"/>
+      <w:r>
+        <w:rPr>
+          <w:lang w:val="en-GB"/>
+        </w:rPr>
+        <w:t>Dr.</w:t>
+      </w:r>
+      <w:proofErr w:type="spellEnd"/>
+      <w:r>
+        <w:rPr>
+          <w:lang w:val="en-GB"/>
+        </w:rPr>
+        <w:t xml:space="preserve"> Martin Frey</w:t>
+      </w:r>
+      <w:r>
+        <w:rPr>
+          <w:lang w:val="en-GB"/>
+        </w:rPr>
+        <w:t xml:space="preserve"> – in cooperation with </w:t>
+      </w:r>
+      <w:r>
+        <w:rPr>
+          <w:lang w:val="en-GB"/>
+        </w:rPr>
+        <w:t>the</w:t>
+      </w:r>
+      <w:r>
+        <w:rPr>
+          <w:lang w:val="en-GB"/>
+        </w:rPr>
+        <w:t xml:space="preserve"> industry partner</w:t>
+      </w:r>
+      <w:r>
+        <w:rPr>
+          <w:lang w:val="en-GB"/>
+        </w:rPr>
+        <w:t xml:space="preserve">, </w:t>
+      </w:r>
+      <w:proofErr w:type="spellStart"/>
+      <w:r>
+        <w:rPr>
+          <w:lang w:val="en-GB"/>
+        </w:rPr>
+        <w:t>Prognolite</w:t>
+      </w:r>
+      <w:proofErr w:type="spellEnd"/>
+      <w:r>
+        <w:rPr>
+          <w:lang w:val="en-GB"/>
+        </w:rPr>
+        <w:t xml:space="preserve"> </w:t>
+      </w:r>
+      <w:r>
+        <w:rPr>
+          <w:lang w:val="en-GB"/>
+        </w:rPr>
+        <w:t xml:space="preserve">– </w:t>
+      </w:r>
+      <w:r>
+        <w:rPr>
+          <w:lang w:val="en-GB"/>
+        </w:rPr>
+        <w:t>which</w:t>
+      </w:r>
+      <w:r>
+        <w:rPr>
+          <w:lang w:val="en-GB"/>
+        </w:rPr>
+        <w:t xml:space="preserve"> met</w:t>
+      </w:r>
+      <w:r>
+        <w:rPr>
+          <w:lang w:val="en-GB"/>
+        </w:rPr>
+        <w:t xml:space="preserve"> </w:t>
+      </w:r>
+      <w:r>
+        <w:rPr>
+          <w:lang w:val="en-GB"/>
+        </w:rPr>
+        <w:t>our interests</w:t>
+      </w:r>
+      <w:r>
+        <w:rPr>
+          <w:lang w:val="en-GB"/>
+        </w:rPr>
+        <w:t xml:space="preserve">. </w:t>
+      </w:r>
+      <w:r>
+        <w:rPr>
+          <w:lang w:val="en-GB"/>
+        </w:rPr>
+        <w:t xml:space="preserve">The </w:t>
+      </w:r>
+      <w:r>
+        <w:rPr>
+          <w:lang w:val="en-GB"/>
+        </w:rPr>
+        <w:t>notion</w:t>
+      </w:r>
+      <w:r>
+        <w:rPr>
+          <w:lang w:val="en-GB"/>
+        </w:rPr>
+        <w:t xml:space="preserve"> to work with an industry partner on a </w:t>
+      </w:r>
+      <w:r>
+        <w:rPr>
+          <w:lang w:val="en-GB"/>
+        </w:rPr>
+        <w:t xml:space="preserve">machine learning and </w:t>
+      </w:r>
+      <w:r>
+        <w:rPr>
+          <w:lang w:val="en-GB"/>
+        </w:rPr>
+        <w:t xml:space="preserve">data science project </w:t>
+      </w:r>
+      <w:r>
+        <w:rPr>
+          <w:lang w:val="en-GB"/>
+        </w:rPr>
+        <w:t>was the de</w:t>
+      </w:r>
+      <w:r>
+        <w:rPr>
+          <w:lang w:val="en-GB"/>
+        </w:rPr>
+        <w:t>termining factor for our decision</w:t>
+      </w:r>
+      <w:r>
+        <w:rPr>
+          <w:lang w:val="en-GB"/>
+        </w:rPr>
+        <w:t xml:space="preserve"> </w:t>
+      </w:r>
+      <w:r>
+        <w:rPr>
+          <w:lang w:val="en-GB"/>
+        </w:rPr>
+        <w:t>on</w:t>
+      </w:r>
+      <w:r>
+        <w:rPr>
+          <w:lang w:val="en-GB"/>
+        </w:rPr>
+        <w:t xml:space="preserve"> conduct</w:t>
+      </w:r>
+      <w:r>
+        <w:rPr>
+          <w:lang w:val="en-GB"/>
+        </w:rPr>
+        <w:t>ing</w:t>
+      </w:r>
+      <w:r>
+        <w:rPr>
+          <w:lang w:val="en-GB"/>
+        </w:rPr>
+        <w:t xml:space="preserve"> this research</w:t>
+      </w:r>
+      <w:r>
+        <w:rPr>
+          <w:lang w:val="en-GB"/>
+        </w:rPr>
+        <w:t>.</w:t>
+      </w:r>
+    </w:p>
+    <w:p>
+      <w:pPr>
+        <w:rPr>
+          <w:lang w:val="en-GB"/>
+        </w:rPr>
+      </w:pPr>
+      <w:r>
+        <w:rPr>
+          <w:lang w:val="en-GB"/>
+        </w:rPr>
+        <w:t xml:space="preserve">First and foremost, we would like to express our sincere gratitude to our supervisors </w:t>
+      </w:r>
+      <w:proofErr w:type="spellStart"/>
+      <w:r>
+        <w:rPr>
+          <w:lang w:val="en-GB"/>
+        </w:rPr>
+        <w:t>Dr.</w:t>
+      </w:r>
+      <w:proofErr w:type="spellEnd"/>
+      <w:r>
+        <w:rPr>
+          <w:lang w:val="en-GB"/>
+        </w:rPr>
+        <w:t xml:space="preserve"> Martin Frey and </w:t>
+      </w:r>
+      <w:proofErr w:type="spellStart"/>
+      <w:r>
+        <w:rPr>
+          <w:lang w:val="en-GB"/>
+        </w:rPr>
+        <w:t>Dr.</w:t>
+      </w:r>
+      <w:proofErr w:type="spellEnd"/>
+      <w:r>
+        <w:rPr>
+          <w:lang w:val="en-GB"/>
+        </w:rPr>
+        <w:t xml:space="preserve"> Reto Bürgin, for giving us the opportunity to conduct this research, for their valuable guidance and patience throughout the entire project, and for their profound knowledge and insights in the field of statistical data analysis. They have taught us the tools and methods to perform and present research of this kind.</w:t>
+      </w:r>
+    </w:p>
+    <w:p>
+      <w:pPr>
+        <w:rPr>
+          <w:lang w:val="en-GB"/>
+        </w:rPr>
+      </w:pPr>
+      <w:r>
+        <w:rPr>
+          <w:lang w:val="en-GB"/>
+        </w:rPr>
+        <w:t xml:space="preserve">Beside our supervisors, we would like to thank Marco Wirthlin from </w:t>
+      </w:r>
+      <w:proofErr w:type="spellStart"/>
+      <w:r>
+        <w:rPr>
+          <w:lang w:val="en-GB"/>
+        </w:rPr>
+        <w:t>Prognolite</w:t>
+      </w:r>
+      <w:proofErr w:type="spellEnd"/>
+      <w:r>
+        <w:rPr>
+          <w:lang w:val="en-GB"/>
+        </w:rPr>
+        <w:t>, for his participation, assistance, and for his availability. He provided us with the data required for the research. We are very grateful for his support, without which the completion of this thesis would not have been possible.</w:t>
+      </w:r>
+    </w:p>
+    <w:p>
+      <w:pPr>
+        <w:rPr>
+          <w:lang w:val="en-GB"/>
+        </w:rPr>
+      </w:pPr>
+      <w:r>
+        <w:rPr>
+          <w:lang w:val="en-GB"/>
+        </w:rPr>
+        <w:t>Last, but not least, we would like to thank our families and friends for providing us with love and support, and for accompanying us throughout our journey</w:t>
+      </w:r>
+      <w:r>
+        <w:rPr>
+          <w:lang w:val="en-GB"/>
+        </w:rPr>
+        <w:t>s</w:t>
+      </w:r>
+      <w:r>
+        <w:rPr>
+          <w:lang w:val="en-GB"/>
+        </w:rPr>
+        <w:t xml:space="preserve"> so far.</w:t>
       </w:r>
     </w:p>
     <w:sectPr>
